--- a/DL-mid-report/CIFAR10-challenge-김준호-201710860.docx
+++ b/DL-mid-report/CIFAR10-challenge-김준호-201710860.docx
@@ -118,6 +118,30 @@
           <w:szCs w:val="36"/>
         </w:rPr>
         <w:t>%</w:t>
+      </w:r>
+      <w:r>
+        <w:rPr>
+          <w:rFonts w:asciiTheme="majorEastAsia" w:eastAsiaTheme="majorEastAsia" w:hAnsiTheme="majorEastAsia"/>
+          <w:sz w:val="36"/>
+          <w:szCs w:val="36"/>
+        </w:rPr>
+        <w:t xml:space="preserve">, </w:t>
+      </w:r>
+      <w:r>
+        <w:rPr>
+          <w:rFonts w:asciiTheme="majorEastAsia" w:eastAsiaTheme="majorEastAsia" w:hAnsiTheme="majorEastAsia" w:hint="eastAsia"/>
+          <w:sz w:val="36"/>
+          <w:szCs w:val="36"/>
+        </w:rPr>
+        <w:t xml:space="preserve">초기 정확도 </w:t>
+      </w:r>
+      <w:r>
+        <w:rPr>
+          <w:rFonts w:asciiTheme="majorEastAsia" w:eastAsiaTheme="majorEastAsia" w:hAnsiTheme="majorEastAsia"/>
+          <w:sz w:val="36"/>
+          <w:szCs w:val="36"/>
+        </w:rPr>
+        <w:t>: 41%</w:t>
       </w:r>
     </w:p>
     <w:p>
